--- a/Programs/Program-14/PROGRAM-14.docx
+++ b/Programs/Program-14/PROGRAM-14.docx
@@ -192,43 +192,7 @@
           <w:sz w:val="28"/>
           <w:szCs w:val="28"/>
         </w:rPr>
-        <w:t xml:space="preserve"> Create a function </w:t>
-      </w:r>
-      <w:proofErr w:type="spellStart"/>
-      <w:r>
-        <w:rPr>
-          <w:rFonts w:ascii="Times New Roman" w:hAnsi="Times New Roman" w:cs="Times New Roman"/>
-          <w:sz w:val="28"/>
-          <w:szCs w:val="28"/>
-        </w:rPr>
-        <w:t>edge_detection</w:t>
-      </w:r>
-      <w:proofErr w:type="spellEnd"/>
-      <w:r>
-        <w:rPr>
-          <w:rFonts w:ascii="Times New Roman" w:hAnsi="Times New Roman" w:cs="Times New Roman"/>
-          <w:sz w:val="28"/>
-          <w:szCs w:val="28"/>
-        </w:rPr>
-        <w:t>(</w:t>
-      </w:r>
-      <w:proofErr w:type="spellStart"/>
-      <w:r>
-        <w:rPr>
-          <w:rFonts w:ascii="Times New Roman" w:hAnsi="Times New Roman" w:cs="Times New Roman"/>
-          <w:sz w:val="28"/>
-          <w:szCs w:val="28"/>
-        </w:rPr>
-        <w:t>image_path</w:t>
-      </w:r>
-      <w:proofErr w:type="spellEnd"/>
-      <w:r>
-        <w:rPr>
-          <w:rFonts w:ascii="Times New Roman" w:hAnsi="Times New Roman" w:cs="Times New Roman"/>
-          <w:sz w:val="28"/>
-          <w:szCs w:val="28"/>
-        </w:rPr>
-        <w:t>).</w:t>
+        <w:t xml:space="preserve"> Create a function edge_detection(image_path).</w:t>
       </w:r>
     </w:p>
     <w:p>
@@ -271,25 +235,7 @@
           <w:sz w:val="28"/>
           <w:szCs w:val="28"/>
         </w:rPr>
-        <w:t xml:space="preserve"> Load the image in grayscale mode using cv2.imread(</w:t>
-      </w:r>
-      <w:proofErr w:type="spellStart"/>
-      <w:r>
-        <w:rPr>
-          <w:rFonts w:ascii="Times New Roman" w:hAnsi="Times New Roman" w:cs="Times New Roman"/>
-          <w:sz w:val="28"/>
-          <w:szCs w:val="28"/>
-        </w:rPr>
-        <w:t>image_path</w:t>
-      </w:r>
-      <w:proofErr w:type="spellEnd"/>
-      <w:r>
-        <w:rPr>
-          <w:rFonts w:ascii="Times New Roman" w:hAnsi="Times New Roman" w:cs="Times New Roman"/>
-          <w:sz w:val="28"/>
-          <w:szCs w:val="28"/>
-        </w:rPr>
-        <w:t>, cv2.IMREAD_GRAYSCALE).</w:t>
+        <w:t xml:space="preserve"> Load the image in grayscale mode using cv2.imread(image_path, cv2.IMREAD_GRAYSCALE).</w:t>
       </w:r>
     </w:p>
     <w:p>
@@ -482,10 +428,10 @@
           <w:szCs w:val="32"/>
         </w:rPr>
         <w:drawing>
-          <wp:inline distT="0" distB="0" distL="0" distR="0" wp14:anchorId="017A7760" wp14:editId="088D267C">
-            <wp:extent cx="3080384" cy="2625090"/>
-            <wp:effectExtent l="0" t="0" r="6350" b="3810"/>
-            <wp:docPr id="1817656330" name="Picture 1"/>
+          <wp:inline distT="0" distB="0" distL="0" distR="0" wp14:anchorId="14B600B9" wp14:editId="524C0013">
+            <wp:extent cx="4066054" cy="2606040"/>
+            <wp:effectExtent l="0" t="0" r="0" b="3810"/>
+            <wp:docPr id="2064063968" name="Picture 1"/>
             <wp:cNvGraphicFramePr>
               <a:graphicFrameLocks xmlns:a="http://schemas.openxmlformats.org/drawingml/2006/main" noChangeAspect="1"/>
             </wp:cNvGraphicFramePr>
@@ -493,30 +439,23 @@
               <a:graphicData uri="http://schemas.openxmlformats.org/drawingml/2006/picture">
                 <pic:pic xmlns:pic="http://schemas.openxmlformats.org/drawingml/2006/picture">
                   <pic:nvPicPr>
-                    <pic:cNvPr id="1817656330" name=""/>
+                    <pic:cNvPr id="2064063968" name=""/>
                     <pic:cNvPicPr/>
                   </pic:nvPicPr>
-                  <pic:blipFill rotWithShape="1">
+                  <pic:blipFill>
                     <a:blip r:embed="rId4"/>
-                    <a:srcRect l="492" t="863" b="1"/>
-                    <a:stretch/>
+                    <a:stretch>
+                      <a:fillRect/>
+                    </a:stretch>
                   </pic:blipFill>
-                  <pic:spPr bwMode="auto">
+                  <pic:spPr>
                     <a:xfrm>
                       <a:off x="0" y="0"/>
-                      <a:ext cx="3080814" cy="2625457"/>
+                      <a:ext cx="4082837" cy="2616796"/>
                     </a:xfrm>
                     <a:prstGeom prst="rect">
                       <a:avLst/>
                     </a:prstGeom>
-                    <a:ln>
-                      <a:noFill/>
-                    </a:ln>
-                    <a:extLst>
-                      <a:ext uri="{53640926-AAD7-44D8-BBD7-CCE9431645EC}">
-                        <a14:shadowObscured xmlns:a14="http://schemas.microsoft.com/office/drawing/2010/main"/>
-                      </a:ext>
-                    </a:extLst>
                   </pic:spPr>
                 </pic:pic>
               </a:graphicData>
@@ -1138,6 +1077,7 @@
   <w:style w:type="character" w:default="1" w:styleId="DefaultParagraphFont">
     <w:name w:val="Default Paragraph Font"/>
     <w:uiPriority w:val="1"/>
+    <w:semiHidden/>
     <w:unhideWhenUsed/>
   </w:style>
   <w:style w:type="table" w:default="1" w:styleId="TableNormal">
